--- a/Zadání ZP.docx
+++ b/Zadání ZP.docx
@@ -7,6 +7,7 @@
         <w:pStyle w:val="Nadpis1"/>
         <w:jc w:val="center"/>
       </w:pPr>
+      <w:bookmarkStart w:id="0" w:name="_GoBack"/>
       <w:r>
         <w:t>Zadání k závěrečné práci</w:t>
       </w:r>
@@ -165,11 +166,7 @@
         <w:t xml:space="preserve"> portálu</w:t>
       </w:r>
       <w:r>
-        <w:t xml:space="preserve">. </w:t>
-      </w:r>
-      <w:bookmarkStart w:id="0" w:name="_GoBack"/>
-      <w:r>
-        <w:t xml:space="preserve">Demonstrovat vývoj </w:t>
+        <w:t xml:space="preserve">. Demonstrovat vývoj </w:t>
       </w:r>
       <w:proofErr w:type="spellStart"/>
       <w:r>
@@ -186,7 +183,6 @@
         <w:t>.</w:t>
       </w:r>
     </w:p>
-    <w:bookmarkEnd w:id="0"/>
     <w:p>
       <w:pPr>
         <w:tabs>
@@ -199,9 +195,23 @@
     </w:p>
     <w:p>
       <w:pPr>
+        <w:tabs>
+          <w:tab w:val="left" w:pos="5103"/>
+        </w:tabs>
         <w:spacing w:after="0"/>
       </w:pPr>
       <w:r>
+        <w:t>Úvod</w:t>
+      </w:r>
+    </w:p>
+    <w:p>
+      <w:pPr>
+        <w:tabs>
+          <w:tab w:val="left" w:pos="5103"/>
+        </w:tabs>
+        <w:spacing w:after="0"/>
+      </w:pPr>
+      <w:r>
         <w:t>CMS systémy</w:t>
       </w:r>
     </w:p>
@@ -252,6 +262,23 @@
       </w:r>
       <w:proofErr w:type="spellEnd"/>
     </w:p>
+    <w:p>
+      <w:pPr>
+        <w:spacing w:after="0"/>
+      </w:pPr>
+      <w:r>
+        <w:t>Závěr</w:t>
+      </w:r>
+    </w:p>
+    <w:p>
+      <w:pPr>
+        <w:spacing w:after="0"/>
+      </w:pPr>
+      <w:r>
+        <w:t>Použitá literatura</w:t>
+      </w:r>
+    </w:p>
+    <w:bookmarkEnd w:id="0"/>
     <w:p/>
     <w:sectPr>
       <w:pgSz w:w="11906" w:h="16838"/>
